--- a/Courses/Computer-Modeling-and-IT/Computer-Modeling-and-IT-6-Class/03-Information-Storage-and-File-Formats/03-Information-Storage-and-File-Formats-Exercises.docx
+++ b/Courses/Computer-Modeling-and-IT/Computer-Modeling-and-IT-6-Class/03-Information-Storage-and-File-Formats/03-Information-Storage-and-File-Formats-Exercises.docx
@@ -1,6 +1,6 @@
 
 <file path=word/document.xml><?xml version="1.0" encoding="utf-8"?>
-<w:document xmlns:wpc="http://schemas.microsoft.com/office/word/2010/wordprocessingCanvas" xmlns:cx="http://schemas.microsoft.com/office/drawing/2014/chartex" xmlns:cx1="http://schemas.microsoft.com/office/drawing/2015/9/8/chartex" xmlns:cx2="http://schemas.microsoft.com/office/drawing/2015/10/21/chartex" xmlns:cx3="http://schemas.microsoft.com/office/drawing/2016/5/9/chartex" xmlns:cx4="http://schemas.microsoft.com/office/drawing/2016/5/10/chartex" xmlns:cx5="http://schemas.microsoft.com/office/drawing/2016/5/11/chartex" xmlns:cx6="http://schemas.microsoft.com/office/drawing/2016/5/12/chartex" xmlns:cx7="http://schemas.microsoft.com/office/drawing/2016/5/13/chartex" xmlns:cx8="http://schemas.microsoft.com/office/drawing/2016/5/14/chartex" xmlns:mc="http://schemas.openxmlformats.org/markup-compatibility/2006" xmlns:aink="http://schemas.microsoft.com/office/drawing/2016/ink" xmlns:am3d="http://schemas.microsoft.com/office/drawing/2017/model3d" xmlns:o="urn:schemas-microsoft-com:office:office" xmlns:oel="http://schemas.microsoft.com/office/2019/extlst" xmlns:r="http://schemas.openxmlformats.org/officeDocument/2006/relationships" xmlns:m="http://schemas.openxmlformats.org/officeDocument/2006/math" xmlns:v="urn:schemas-microsoft-com:vml" xmlns:wp14="http://schemas.microsoft.com/office/word/2010/wordprocessingDrawing" xmlns:wp="http://schemas.openxmlformats.org/drawingml/2006/wordprocessingDrawing" xmlns:w10="urn:schemas-microsoft-com:office:word" xmlns:w="http://schemas.openxmlformats.org/wordprocessingml/2006/main" xmlns:w14="http://schemas.microsoft.com/office/word/2010/wordml" xmlns:w15="http://schemas.microsoft.com/office/word/2012/wordml" xmlns:w16cex="http://schemas.microsoft.com/office/word/2018/wordml/cex" xmlns:w16cid="http://schemas.microsoft.com/office/word/2016/wordml/cid" xmlns:w16="http://schemas.microsoft.com/office/word/2018/wordml" xmlns:w16sdtdh="http://schemas.microsoft.com/office/word/2020/wordml/sdtdatahash" xmlns:w16se="http://schemas.microsoft.com/office/word/2015/wordml/symex" xmlns:wpg="http://schemas.microsoft.com/office/word/2010/wordprocessingGroup" xmlns:wpi="http://schemas.microsoft.com/office/word/2010/wordprocessingInk" xmlns:wne="http://schemas.microsoft.com/office/word/2006/wordml" xmlns:wps="http://schemas.microsoft.com/office/word/2010/wordprocessingShape" mc:Ignorable="w14 w15 w16se w16cid w16 w16cex w16sdtdh wp14">
+<w:document xmlns:wpc="http://schemas.microsoft.com/office/word/2010/wordprocessingCanvas" xmlns:cx="http://schemas.microsoft.com/office/drawing/2014/chartex" xmlns:cx1="http://schemas.microsoft.com/office/drawing/2015/9/8/chartex" xmlns:cx2="http://schemas.microsoft.com/office/drawing/2015/10/21/chartex" xmlns:cx3="http://schemas.microsoft.com/office/drawing/2016/5/9/chartex" xmlns:cx4="http://schemas.microsoft.com/office/drawing/2016/5/10/chartex" xmlns:cx5="http://schemas.microsoft.com/office/drawing/2016/5/11/chartex" xmlns:cx6="http://schemas.microsoft.com/office/drawing/2016/5/12/chartex" xmlns:cx7="http://schemas.microsoft.com/office/drawing/2016/5/13/chartex" xmlns:cx8="http://schemas.microsoft.com/office/drawing/2016/5/14/chartex" xmlns:mc="http://schemas.openxmlformats.org/markup-compatibility/2006" xmlns:aink="http://schemas.microsoft.com/office/drawing/2016/ink" xmlns:am3d="http://schemas.microsoft.com/office/drawing/2017/model3d" xmlns:o="urn:schemas-microsoft-com:office:office" xmlns:oel="http://schemas.microsoft.com/office/2019/extlst" xmlns:r="http://schemas.openxmlformats.org/officeDocument/2006/relationships" xmlns:m="http://schemas.openxmlformats.org/officeDocument/2006/math" xmlns:v="urn:schemas-microsoft-com:vml" xmlns:wp14="http://schemas.microsoft.com/office/word/2010/wordprocessingDrawing" xmlns:wp="http://schemas.openxmlformats.org/drawingml/2006/wordprocessingDrawing" xmlns:w10="urn:schemas-microsoft-com:office:word" xmlns:w="http://schemas.openxmlformats.org/wordprocessingml/2006/main" xmlns:w14="http://schemas.microsoft.com/office/word/2010/wordml" xmlns:w15="http://schemas.microsoft.com/office/word/2012/wordml" xmlns:w16cex="http://schemas.microsoft.com/office/word/2018/wordml/cex" xmlns:w16cid="http://schemas.microsoft.com/office/word/2016/wordml/cid" xmlns:w16="http://schemas.microsoft.com/office/word/2018/wordml" xmlns:w16du="http://schemas.microsoft.com/office/word/2023/wordml/word16du" xmlns:w16sdtdh="http://schemas.microsoft.com/office/word/2020/wordml/sdtdatahash" xmlns:w16se="http://schemas.microsoft.com/office/word/2015/wordml/symex" xmlns:wpg="http://schemas.microsoft.com/office/word/2010/wordprocessingGroup" xmlns:wpi="http://schemas.microsoft.com/office/word/2010/wordprocessingInk" xmlns:wne="http://schemas.microsoft.com/office/word/2006/wordml" xmlns:wps="http://schemas.microsoft.com/office/word/2010/wordprocessingShape" mc:Ignorable="w14 w15 w16se w16cid w16 w16cex w16sdtdh w16du wp14">
   <w:body>
     <w:p>
       <w:pPr>
@@ -323,6 +323,9 @@
         <w:t>.</w:t>
       </w:r>
       <w:r>
+        <w:rPr>
+          <w:lang w:val="bg-BG"/>
+        </w:rPr>
         <w:t xml:space="preserve"> </w:t>
       </w:r>
       <w:r>
@@ -335,13 +338,29 @@
         <w:rPr>
           <w:b/>
         </w:rPr>
-        <w:t>File explorer</w:t>
-      </w:r>
-      <w:r>
+        <w:t>File</w:t>
+      </w:r>
+      <w:r>
+        <w:rPr>
+          <w:b/>
+          <w:lang w:val="bg-BG"/>
+        </w:rPr>
         <w:t xml:space="preserve"> </w:t>
       </w:r>
       <w:r>
         <w:rPr>
+          <w:b/>
+        </w:rPr>
+        <w:t>explorer</w:t>
+      </w:r>
+      <w:r>
+        <w:rPr>
+          <w:lang w:val="bg-BG"/>
+        </w:rPr>
+        <w:t xml:space="preserve"> </w:t>
+      </w:r>
+      <w:r>
+        <w:rPr>
           <w:lang w:val="bg-BG"/>
         </w:rPr>
         <w:t xml:space="preserve">и изберете менюто </w:t>
@@ -353,6 +372,9 @@
         <w:t>View</w:t>
       </w:r>
       <w:r>
+        <w:rPr>
+          <w:lang w:val="bg-BG"/>
+        </w:rPr>
         <w:t xml:space="preserve">. </w:t>
       </w:r>
       <w:r>
@@ -372,14 +394,17 @@
       </w:r>
     </w:p>
     <w:p>
+      <w:pPr>
+        <w:jc w:val="center"/>
+      </w:pPr>
       <w:r>
         <w:rPr>
           <w:noProof/>
         </w:rPr>
         <w:drawing>
-          <wp:inline distT="0" distB="0" distL="0" distR="0" wp14:anchorId="44A3ED84" wp14:editId="150971BB">
-            <wp:extent cx="6626225" cy="766445"/>
-            <wp:effectExtent l="19050" t="19050" r="22225" b="14605"/>
+          <wp:inline distT="0" distB="0" distL="0" distR="0" wp14:anchorId="44A3ED84" wp14:editId="2CFD3B38">
+            <wp:extent cx="5759692" cy="3702050"/>
+            <wp:effectExtent l="19050" t="19050" r="12700" b="12700"/>
             <wp:docPr id="1" name="Picture 1"/>
             <wp:cNvGraphicFramePr>
               <a:graphicFrameLocks xmlns:a="http://schemas.openxmlformats.org/drawingml/2006/main" noChangeAspect="1"/>
@@ -388,11 +413,17 @@
               <a:graphicData uri="http://schemas.openxmlformats.org/drawingml/2006/picture">
                 <pic:pic xmlns:pic="http://schemas.openxmlformats.org/drawingml/2006/picture">
                   <pic:nvPicPr>
-                    <pic:cNvPr id="1" name=""/>
+                    <pic:cNvPr id="1" name="Picture 1"/>
                     <pic:cNvPicPr/>
                   </pic:nvPicPr>
                   <pic:blipFill>
-                    <a:blip r:embed="rId9"/>
+                    <a:blip r:embed="rId9">
+                      <a:extLst>
+                        <a:ext uri="{28A0092B-C50C-407E-A947-70E740481C1C}">
+                          <a14:useLocalDpi xmlns:a14="http://schemas.microsoft.com/office/drawing/2010/main" val="0"/>
+                        </a:ext>
+                      </a:extLst>
+                    </a:blip>
                     <a:stretch>
                       <a:fillRect/>
                     </a:stretch>
@@ -400,7 +431,7 @@
                   <pic:spPr>
                     <a:xfrm>
                       <a:off x="0" y="0"/>
-                      <a:ext cx="6626225" cy="766445"/>
+                      <a:ext cx="5774749" cy="3711728"/>
                     </a:xfrm>
                     <a:prstGeom prst="rect">
                       <a:avLst/>
@@ -433,6 +464,7 @@
         <w:rPr>
           <w:noProof/>
         </w:rPr>
+        <w:lastRenderedPageBreak/>
         <w:drawing>
           <wp:inline distT="0" distB="0" distL="0" distR="0" wp14:anchorId="554EB6E4" wp14:editId="47CB32A0">
             <wp:extent cx="2553056" cy="1971950"/>
@@ -538,13 +570,17 @@
       </w:r>
     </w:p>
     <w:p>
+      <w:pPr>
+        <w:rPr>
+          <w:lang w:val="bg-BG"/>
+        </w:rPr>
+      </w:pPr>
       <w:r>
         <w:rPr>
           <w:lang w:val="bg-BG"/>
         </w:rPr>
         <w:t xml:space="preserve">Отворете </w:t>
       </w:r>
-      <w:proofErr w:type="spellStart"/>
       <w:r>
         <w:rPr>
           <w:b/>
@@ -552,7 +588,6 @@
         </w:rPr>
         <w:t>Notepad</w:t>
       </w:r>
-      <w:proofErr w:type="spellEnd"/>
       <w:r>
         <w:rPr>
           <w:lang w:val="bg-BG"/>
@@ -581,9 +616,25 @@
         <w:rPr>
           <w:b/>
         </w:rPr>
-        <w:t>text-test</w:t>
-      </w:r>
-      <w:r>
+        <w:t>text</w:t>
+      </w:r>
+      <w:r>
+        <w:rPr>
+          <w:b/>
+          <w:lang w:val="bg-BG"/>
+        </w:rPr>
+        <w:t>-</w:t>
+      </w:r>
+      <w:r>
+        <w:rPr>
+          <w:b/>
+        </w:rPr>
+        <w:t>test</w:t>
+      </w:r>
+      <w:r>
+        <w:rPr>
+          <w:lang w:val="bg-BG"/>
+        </w:rPr>
         <w:t xml:space="preserve">. </w:t>
       </w:r>
       <w:r>
@@ -605,6 +656,9 @@
         <w:t xml:space="preserve">ще запази файлa с разширение </w:t>
       </w:r>
       <w:r>
+        <w:rPr>
+          <w:lang w:val="bg-BG"/>
+        </w:rPr>
         <w:t xml:space="preserve">– </w:t>
       </w:r>
       <w:r>
@@ -614,6 +668,9 @@
         <w:t>txt</w:t>
       </w:r>
       <w:r>
+        <w:rPr>
+          <w:lang w:val="bg-BG"/>
+        </w:rPr>
         <w:t>.</w:t>
       </w:r>
     </w:p>
@@ -625,7 +682,6 @@
         <w:rPr>
           <w:noProof/>
         </w:rPr>
-        <w:lastRenderedPageBreak/>
         <w:drawing>
           <wp:inline distT="0" distB="0" distL="0" distR="0" wp14:anchorId="2F63C9DC" wp14:editId="21C42E8B">
             <wp:extent cx="1678675" cy="2136496"/>
@@ -665,6 +721,11 @@
     </w:p>
     <w:p/>
     <w:p>
+      <w:pPr>
+        <w:rPr>
+          <w:lang w:val="bg-BG"/>
+        </w:rPr>
+      </w:pPr>
       <w:r>
         <w:rPr>
           <w:lang w:val="bg-BG"/>
@@ -687,7 +748,20 @@
         <w:rPr>
           <w:b/>
         </w:rPr>
-        <w:t>text-test</w:t>
+        <w:t>text</w:t>
+      </w:r>
+      <w:r>
+        <w:rPr>
+          <w:b/>
+          <w:lang w:val="bg-BG"/>
+        </w:rPr>
+        <w:t>-</w:t>
+      </w:r>
+      <w:r>
+        <w:rPr>
+          <w:b/>
+        </w:rPr>
+        <w:t>test</w:t>
       </w:r>
       <w:r>
         <w:rPr>
@@ -702,6 +776,9 @@
         <w:t>docx</w:t>
       </w:r>
       <w:r>
+        <w:rPr>
+          <w:lang w:val="bg-BG"/>
+        </w:rPr>
         <w:t xml:space="preserve">. </w:t>
       </w:r>
       <w:r>
@@ -754,6 +831,9 @@
         <w:t>неизползваем</w:t>
       </w:r>
       <w:r>
+        <w:rPr>
+          <w:lang w:val="bg-BG"/>
+        </w:rPr>
         <w:t xml:space="preserve">. </w:t>
       </w:r>
     </w:p>
@@ -857,6 +937,7 @@
         <w:rPr>
           <w:noProof/>
         </w:rPr>
+        <w:lastRenderedPageBreak/>
         <w:drawing>
           <wp:inline distT="0" distB="0" distL="0" distR="0" wp14:anchorId="0568CA68" wp14:editId="2029AEC8">
             <wp:extent cx="1678675" cy="2136496"/>
@@ -1064,7 +1145,7 @@
 </file>
 
 <file path=word/endnotes.xml><?xml version="1.0" encoding="utf-8"?>
-<w:endnotes xmlns:wpc="http://schemas.microsoft.com/office/word/2010/wordprocessingCanvas" xmlns:cx="http://schemas.microsoft.com/office/drawing/2014/chartex" xmlns:cx1="http://schemas.microsoft.com/office/drawing/2015/9/8/chartex" xmlns:cx2="http://schemas.microsoft.com/office/drawing/2015/10/21/chartex" xmlns:cx3="http://schemas.microsoft.com/office/drawing/2016/5/9/chartex" xmlns:cx4="http://schemas.microsoft.com/office/drawing/2016/5/10/chartex" xmlns:cx5="http://schemas.microsoft.com/office/drawing/2016/5/11/chartex" xmlns:cx6="http://schemas.microsoft.com/office/drawing/2016/5/12/chartex" xmlns:cx7="http://schemas.microsoft.com/office/drawing/2016/5/13/chartex" xmlns:cx8="http://schemas.microsoft.com/office/drawing/2016/5/14/chartex" xmlns:mc="http://schemas.openxmlformats.org/markup-compatibility/2006" xmlns:aink="http://schemas.microsoft.com/office/drawing/2016/ink" xmlns:am3d="http://schemas.microsoft.com/office/drawing/2017/model3d" xmlns:o="urn:schemas-microsoft-com:office:office" xmlns:oel="http://schemas.microsoft.com/office/2019/extlst" xmlns:r="http://schemas.openxmlformats.org/officeDocument/2006/relationships" xmlns:m="http://schemas.openxmlformats.org/officeDocument/2006/math" xmlns:v="urn:schemas-microsoft-com:vml" xmlns:wp14="http://schemas.microsoft.com/office/word/2010/wordprocessingDrawing" xmlns:wp="http://schemas.openxmlformats.org/drawingml/2006/wordprocessingDrawing" xmlns:w10="urn:schemas-microsoft-com:office:word" xmlns:w="http://schemas.openxmlformats.org/wordprocessingml/2006/main" xmlns:w14="http://schemas.microsoft.com/office/word/2010/wordml" xmlns:w15="http://schemas.microsoft.com/office/word/2012/wordml" xmlns:w16cex="http://schemas.microsoft.com/office/word/2018/wordml/cex" xmlns:w16cid="http://schemas.microsoft.com/office/word/2016/wordml/cid" xmlns:w16="http://schemas.microsoft.com/office/word/2018/wordml" xmlns:w16sdtdh="http://schemas.microsoft.com/office/word/2020/wordml/sdtdatahash" xmlns:w16se="http://schemas.microsoft.com/office/word/2015/wordml/symex" xmlns:wpg="http://schemas.microsoft.com/office/word/2010/wordprocessingGroup" xmlns:wpi="http://schemas.microsoft.com/office/word/2010/wordprocessingInk" xmlns:wne="http://schemas.microsoft.com/office/word/2006/wordml" xmlns:wps="http://schemas.microsoft.com/office/word/2010/wordprocessingShape" mc:Ignorable="w14 w15 w16se w16cid w16 w16cex w16sdtdh wp14">
+<w:endnotes xmlns:wpc="http://schemas.microsoft.com/office/word/2010/wordprocessingCanvas" xmlns:cx="http://schemas.microsoft.com/office/drawing/2014/chartex" xmlns:cx1="http://schemas.microsoft.com/office/drawing/2015/9/8/chartex" xmlns:cx2="http://schemas.microsoft.com/office/drawing/2015/10/21/chartex" xmlns:cx3="http://schemas.microsoft.com/office/drawing/2016/5/9/chartex" xmlns:cx4="http://schemas.microsoft.com/office/drawing/2016/5/10/chartex" xmlns:cx5="http://schemas.microsoft.com/office/drawing/2016/5/11/chartex" xmlns:cx6="http://schemas.microsoft.com/office/drawing/2016/5/12/chartex" xmlns:cx7="http://schemas.microsoft.com/office/drawing/2016/5/13/chartex" xmlns:cx8="http://schemas.microsoft.com/office/drawing/2016/5/14/chartex" xmlns:mc="http://schemas.openxmlformats.org/markup-compatibility/2006" xmlns:aink="http://schemas.microsoft.com/office/drawing/2016/ink" xmlns:am3d="http://schemas.microsoft.com/office/drawing/2017/model3d" xmlns:o="urn:schemas-microsoft-com:office:office" xmlns:oel="http://schemas.microsoft.com/office/2019/extlst" xmlns:r="http://schemas.openxmlformats.org/officeDocument/2006/relationships" xmlns:m="http://schemas.openxmlformats.org/officeDocument/2006/math" xmlns:v="urn:schemas-microsoft-com:vml" xmlns:wp14="http://schemas.microsoft.com/office/word/2010/wordprocessingDrawing" xmlns:wp="http://schemas.openxmlformats.org/drawingml/2006/wordprocessingDrawing" xmlns:w10="urn:schemas-microsoft-com:office:word" xmlns:w="http://schemas.openxmlformats.org/wordprocessingml/2006/main" xmlns:w14="http://schemas.microsoft.com/office/word/2010/wordml" xmlns:w15="http://schemas.microsoft.com/office/word/2012/wordml" xmlns:w16cex="http://schemas.microsoft.com/office/word/2018/wordml/cex" xmlns:w16cid="http://schemas.microsoft.com/office/word/2016/wordml/cid" xmlns:w16="http://schemas.microsoft.com/office/word/2018/wordml" xmlns:w16du="http://schemas.microsoft.com/office/word/2023/wordml/word16du" xmlns:w16sdtdh="http://schemas.microsoft.com/office/word/2020/wordml/sdtdatahash" xmlns:w16se="http://schemas.microsoft.com/office/word/2015/wordml/symex" xmlns:wpg="http://schemas.microsoft.com/office/word/2010/wordprocessingGroup" xmlns:wpi="http://schemas.microsoft.com/office/word/2010/wordprocessingInk" xmlns:wne="http://schemas.microsoft.com/office/word/2006/wordml" xmlns:wps="http://schemas.microsoft.com/office/word/2010/wordprocessingShape" mc:Ignorable="w14 w15 w16se w16cid w16 w16cex w16sdtdh w16du wp14">
   <w:endnote w:type="separator" w:id="-1">
     <w:p>
       <w:pPr>
@@ -1089,7 +1170,7 @@
 </file>
 
 <file path=word/footer1.xml><?xml version="1.0" encoding="utf-8"?>
-<w:ftr xmlns:wpc="http://schemas.microsoft.com/office/word/2010/wordprocessingCanvas" xmlns:cx="http://schemas.microsoft.com/office/drawing/2014/chartex" xmlns:cx1="http://schemas.microsoft.com/office/drawing/2015/9/8/chartex" xmlns:cx2="http://schemas.microsoft.com/office/drawing/2015/10/21/chartex" xmlns:cx3="http://schemas.microsoft.com/office/drawing/2016/5/9/chartex" xmlns:cx4="http://schemas.microsoft.com/office/drawing/2016/5/10/chartex" xmlns:cx5="http://schemas.microsoft.com/office/drawing/2016/5/11/chartex" xmlns:cx6="http://schemas.microsoft.com/office/drawing/2016/5/12/chartex" xmlns:cx7="http://schemas.microsoft.com/office/drawing/2016/5/13/chartex" xmlns:cx8="http://schemas.microsoft.com/office/drawing/2016/5/14/chartex" xmlns:mc="http://schemas.openxmlformats.org/markup-compatibility/2006" xmlns:aink="http://schemas.microsoft.com/office/drawing/2016/ink" xmlns:am3d="http://schemas.microsoft.com/office/drawing/2017/model3d" xmlns:o="urn:schemas-microsoft-com:office:office" xmlns:oel="http://schemas.microsoft.com/office/2019/extlst" xmlns:r="http://schemas.openxmlformats.org/officeDocument/2006/relationships" xmlns:m="http://schemas.openxmlformats.org/officeDocument/2006/math" xmlns:v="urn:schemas-microsoft-com:vml" xmlns:wp14="http://schemas.microsoft.com/office/word/2010/wordprocessingDrawing" xmlns:wp="http://schemas.openxmlformats.org/drawingml/2006/wordprocessingDrawing" xmlns:w10="urn:schemas-microsoft-com:office:word" xmlns:w="http://schemas.openxmlformats.org/wordprocessingml/2006/main" xmlns:w14="http://schemas.microsoft.com/office/word/2010/wordml" xmlns:w15="http://schemas.microsoft.com/office/word/2012/wordml" xmlns:w16cex="http://schemas.microsoft.com/office/word/2018/wordml/cex" xmlns:w16cid="http://schemas.microsoft.com/office/word/2016/wordml/cid" xmlns:w16="http://schemas.microsoft.com/office/word/2018/wordml" xmlns:w16sdtdh="http://schemas.microsoft.com/office/word/2020/wordml/sdtdatahash" xmlns:w16se="http://schemas.microsoft.com/office/word/2015/wordml/symex" xmlns:wpg="http://schemas.microsoft.com/office/word/2010/wordprocessingGroup" xmlns:wpi="http://schemas.microsoft.com/office/word/2010/wordprocessingInk" xmlns:wne="http://schemas.microsoft.com/office/word/2006/wordml" xmlns:wps="http://schemas.microsoft.com/office/word/2010/wordprocessingShape" mc:Ignorable="w14 w15 w16se w16cid w16 w16cex w16sdtdh wp14">
+<w:ftr xmlns:wpc="http://schemas.microsoft.com/office/word/2010/wordprocessingCanvas" xmlns:cx="http://schemas.microsoft.com/office/drawing/2014/chartex" xmlns:cx1="http://schemas.microsoft.com/office/drawing/2015/9/8/chartex" xmlns:cx2="http://schemas.microsoft.com/office/drawing/2015/10/21/chartex" xmlns:cx3="http://schemas.microsoft.com/office/drawing/2016/5/9/chartex" xmlns:cx4="http://schemas.microsoft.com/office/drawing/2016/5/10/chartex" xmlns:cx5="http://schemas.microsoft.com/office/drawing/2016/5/11/chartex" xmlns:cx6="http://schemas.microsoft.com/office/drawing/2016/5/12/chartex" xmlns:cx7="http://schemas.microsoft.com/office/drawing/2016/5/13/chartex" xmlns:cx8="http://schemas.microsoft.com/office/drawing/2016/5/14/chartex" xmlns:mc="http://schemas.openxmlformats.org/markup-compatibility/2006" xmlns:aink="http://schemas.microsoft.com/office/drawing/2016/ink" xmlns:am3d="http://schemas.microsoft.com/office/drawing/2017/model3d" xmlns:o="urn:schemas-microsoft-com:office:office" xmlns:oel="http://schemas.microsoft.com/office/2019/extlst" xmlns:r="http://schemas.openxmlformats.org/officeDocument/2006/relationships" xmlns:m="http://schemas.openxmlformats.org/officeDocument/2006/math" xmlns:v="urn:schemas-microsoft-com:vml" xmlns:wp14="http://schemas.microsoft.com/office/word/2010/wordprocessingDrawing" xmlns:wp="http://schemas.openxmlformats.org/drawingml/2006/wordprocessingDrawing" xmlns:w10="urn:schemas-microsoft-com:office:word" xmlns:w="http://schemas.openxmlformats.org/wordprocessingml/2006/main" xmlns:w14="http://schemas.microsoft.com/office/word/2010/wordml" xmlns:w15="http://schemas.microsoft.com/office/word/2012/wordml" xmlns:w16cex="http://schemas.microsoft.com/office/word/2018/wordml/cex" xmlns:w16cid="http://schemas.microsoft.com/office/word/2016/wordml/cid" xmlns:w16="http://schemas.microsoft.com/office/word/2018/wordml" xmlns:w16du="http://schemas.microsoft.com/office/word/2023/wordml/word16du" xmlns:w16sdtdh="http://schemas.microsoft.com/office/word/2020/wordml/sdtdatahash" xmlns:w16se="http://schemas.microsoft.com/office/word/2015/wordml/symex" xmlns:wpg="http://schemas.microsoft.com/office/word/2010/wordprocessingGroup" xmlns:wpi="http://schemas.microsoft.com/office/word/2010/wordprocessingInk" xmlns:wne="http://schemas.microsoft.com/office/word/2006/wordml" xmlns:wps="http://schemas.microsoft.com/office/word/2010/wordprocessingShape" mc:Ignorable="w14 w15 w16se w16cid w16 w16cex w16sdtdh w16du wp14">
   <w:p>
     <w:pPr>
       <w:pStyle w:val="Footer"/>
@@ -1437,7 +1518,7 @@
               <v:stroke joinstyle="miter"/>
               <v:path gradientshapeok="t" o:connecttype="rect"/>
             </v:shapetype>
-            <v:shape id="Text Box 16" o:spid="_x0000_s1026" type="#_x0000_t202" style="position:absolute;margin-left:101.15pt;margin-top:6.95pt;width:418.95pt;height:40.45pt;z-index:251660288;visibility:visible;mso-wrap-style:square;mso-width-percent:0;mso-height-percent:0;mso-wrap-distance-left:9pt;mso-wrap-distance-top:0;mso-wrap-distance-right:9pt;mso-wrap-distance-bottom:0;mso-position-horizontal:absolute;mso-position-horizontal-relative:text;mso-position-vertical:absolute;mso-position-vertical-relative:text;mso-width-percent:0;mso-height-percent:0;mso-width-relative:page;mso-height-relative:page;v-text-anchor:top" o:gfxdata="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" filled="f" stroked="f">
+            <v:shape id="Text Box 16" o:spid="_x0000_s1026" type="#_x0000_t202" style="position:absolute;margin-left:101.15pt;margin-top:6.95pt;width:418.95pt;height:40.45pt;z-index:251660288;visibility:visible;mso-wrap-style:square;mso-width-percent:0;mso-height-percent:0;mso-wrap-distance-left:9pt;mso-wrap-distance-top:0;mso-wrap-distance-right:9pt;mso-wrap-distance-bottom:0;mso-position-horizontal:absolute;mso-position-horizontal-relative:text;mso-position-vertical:absolute;mso-position-vertical-relative:text;mso-width-percent:0;mso-height-percent:0;mso-width-relative:page;mso-height-relative:page;v-text-anchor:top" o:gfxdata="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" filled="f" stroked="f">
               <v:textbox inset=".5mm,1.2mm,.5mm,.5mm">
                 <w:txbxContent>
                   <w:p>
@@ -2229,7 +2310,7 @@
 </file>
 
 <file path=word/footnotes.xml><?xml version="1.0" encoding="utf-8"?>
-<w:footnotes xmlns:wpc="http://schemas.microsoft.com/office/word/2010/wordprocessingCanvas" xmlns:cx="http://schemas.microsoft.com/office/drawing/2014/chartex" xmlns:cx1="http://schemas.microsoft.com/office/drawing/2015/9/8/chartex" xmlns:cx2="http://schemas.microsoft.com/office/drawing/2015/10/21/chartex" xmlns:cx3="http://schemas.microsoft.com/office/drawing/2016/5/9/chartex" xmlns:cx4="http://schemas.microsoft.com/office/drawing/2016/5/10/chartex" xmlns:cx5="http://schemas.microsoft.com/office/drawing/2016/5/11/chartex" xmlns:cx6="http://schemas.microsoft.com/office/drawing/2016/5/12/chartex" xmlns:cx7="http://schemas.microsoft.com/office/drawing/2016/5/13/chartex" xmlns:cx8="http://schemas.microsoft.com/office/drawing/2016/5/14/chartex" xmlns:mc="http://schemas.openxmlformats.org/markup-compatibility/2006" xmlns:aink="http://schemas.microsoft.com/office/drawing/2016/ink" xmlns:am3d="http://schemas.microsoft.com/office/drawing/2017/model3d" xmlns:o="urn:schemas-microsoft-com:office:office" xmlns:oel="http://schemas.microsoft.com/office/2019/extlst" xmlns:r="http://schemas.openxmlformats.org/officeDocument/2006/relationships" xmlns:m="http://schemas.openxmlformats.org/officeDocument/2006/math" xmlns:v="urn:schemas-microsoft-com:vml" xmlns:wp14="http://schemas.microsoft.com/office/word/2010/wordprocessingDrawing" xmlns:wp="http://schemas.openxmlformats.org/drawingml/2006/wordprocessingDrawing" xmlns:w10="urn:schemas-microsoft-com:office:word" xmlns:w="http://schemas.openxmlformats.org/wordprocessingml/2006/main" xmlns:w14="http://schemas.microsoft.com/office/word/2010/wordml" xmlns:w15="http://schemas.microsoft.com/office/word/2012/wordml" xmlns:w16cex="http://schemas.microsoft.com/office/word/2018/wordml/cex" xmlns:w16cid="http://schemas.microsoft.com/office/word/2016/wordml/cid" xmlns:w16="http://schemas.microsoft.com/office/word/2018/wordml" xmlns:w16sdtdh="http://schemas.microsoft.com/office/word/2020/wordml/sdtdatahash" xmlns:w16se="http://schemas.microsoft.com/office/word/2015/wordml/symex" xmlns:wpg="http://schemas.microsoft.com/office/word/2010/wordprocessingGroup" xmlns:wpi="http://schemas.microsoft.com/office/word/2010/wordprocessingInk" xmlns:wne="http://schemas.microsoft.com/office/word/2006/wordml" xmlns:wps="http://schemas.microsoft.com/office/word/2010/wordprocessingShape" mc:Ignorable="w14 w15 w16se w16cid w16 w16cex w16sdtdh wp14">
+<w:footnotes xmlns:wpc="http://schemas.microsoft.com/office/word/2010/wordprocessingCanvas" xmlns:cx="http://schemas.microsoft.com/office/drawing/2014/chartex" xmlns:cx1="http://schemas.microsoft.com/office/drawing/2015/9/8/chartex" xmlns:cx2="http://schemas.microsoft.com/office/drawing/2015/10/21/chartex" xmlns:cx3="http://schemas.microsoft.com/office/drawing/2016/5/9/chartex" xmlns:cx4="http://schemas.microsoft.com/office/drawing/2016/5/10/chartex" xmlns:cx5="http://schemas.microsoft.com/office/drawing/2016/5/11/chartex" xmlns:cx6="http://schemas.microsoft.com/office/drawing/2016/5/12/chartex" xmlns:cx7="http://schemas.microsoft.com/office/drawing/2016/5/13/chartex" xmlns:cx8="http://schemas.microsoft.com/office/drawing/2016/5/14/chartex" xmlns:mc="http://schemas.openxmlformats.org/markup-compatibility/2006" xmlns:aink="http://schemas.microsoft.com/office/drawing/2016/ink" xmlns:am3d="http://schemas.microsoft.com/office/drawing/2017/model3d" xmlns:o="urn:schemas-microsoft-com:office:office" xmlns:oel="http://schemas.microsoft.com/office/2019/extlst" xmlns:r="http://schemas.openxmlformats.org/officeDocument/2006/relationships" xmlns:m="http://schemas.openxmlformats.org/officeDocument/2006/math" xmlns:v="urn:schemas-microsoft-com:vml" xmlns:wp14="http://schemas.microsoft.com/office/word/2010/wordprocessingDrawing" xmlns:wp="http://schemas.openxmlformats.org/drawingml/2006/wordprocessingDrawing" xmlns:w10="urn:schemas-microsoft-com:office:word" xmlns:w="http://schemas.openxmlformats.org/wordprocessingml/2006/main" xmlns:w14="http://schemas.microsoft.com/office/word/2010/wordml" xmlns:w15="http://schemas.microsoft.com/office/word/2012/wordml" xmlns:w16cex="http://schemas.microsoft.com/office/word/2018/wordml/cex" xmlns:w16cid="http://schemas.microsoft.com/office/word/2016/wordml/cid" xmlns:w16="http://schemas.microsoft.com/office/word/2018/wordml" xmlns:w16du="http://schemas.microsoft.com/office/word/2023/wordml/word16du" xmlns:w16sdtdh="http://schemas.microsoft.com/office/word/2020/wordml/sdtdatahash" xmlns:w16se="http://schemas.microsoft.com/office/word/2015/wordml/symex" xmlns:wpg="http://schemas.microsoft.com/office/word/2010/wordprocessingGroup" xmlns:wpi="http://schemas.microsoft.com/office/word/2010/wordprocessingInk" xmlns:wne="http://schemas.microsoft.com/office/word/2006/wordml" xmlns:wps="http://schemas.microsoft.com/office/word/2010/wordprocessingShape" mc:Ignorable="w14 w15 w16se w16cid w16 w16cex w16sdtdh w16du wp14">
   <w:footnote w:type="separator" w:id="-1">
     <w:p>
       <w:pPr>
@@ -2254,7 +2335,7 @@
 </file>
 
 <file path=word/header1.xml><?xml version="1.0" encoding="utf-8"?>
-<w:hdr xmlns:wpc="http://schemas.microsoft.com/office/word/2010/wordprocessingCanvas" xmlns:cx="http://schemas.microsoft.com/office/drawing/2014/chartex" xmlns:cx1="http://schemas.microsoft.com/office/drawing/2015/9/8/chartex" xmlns:cx2="http://schemas.microsoft.com/office/drawing/2015/10/21/chartex" xmlns:cx3="http://schemas.microsoft.com/office/drawing/2016/5/9/chartex" xmlns:cx4="http://schemas.microsoft.com/office/drawing/2016/5/10/chartex" xmlns:cx5="http://schemas.microsoft.com/office/drawing/2016/5/11/chartex" xmlns:cx6="http://schemas.microsoft.com/office/drawing/2016/5/12/chartex" xmlns:cx7="http://schemas.microsoft.com/office/drawing/2016/5/13/chartex" xmlns:cx8="http://schemas.microsoft.com/office/drawing/2016/5/14/chartex" xmlns:mc="http://schemas.openxmlformats.org/markup-compatibility/2006" xmlns:aink="http://schemas.microsoft.com/office/drawing/2016/ink" xmlns:am3d="http://schemas.microsoft.com/office/drawing/2017/model3d" xmlns:o="urn:schemas-microsoft-com:office:office" xmlns:oel="http://schemas.microsoft.com/office/2019/extlst" xmlns:r="http://schemas.openxmlformats.org/officeDocument/2006/relationships" xmlns:m="http://schemas.openxmlformats.org/officeDocument/2006/math" xmlns:v="urn:schemas-microsoft-com:vml" xmlns:wp14="http://schemas.microsoft.com/office/word/2010/wordprocessingDrawing" xmlns:wp="http://schemas.openxmlformats.org/drawingml/2006/wordprocessingDrawing" xmlns:w10="urn:schemas-microsoft-com:office:word" xmlns:w="http://schemas.openxmlformats.org/wordprocessingml/2006/main" xmlns:w14="http://schemas.microsoft.com/office/word/2010/wordml" xmlns:w15="http://schemas.microsoft.com/office/word/2012/wordml" xmlns:w16cex="http://schemas.microsoft.com/office/word/2018/wordml/cex" xmlns:w16cid="http://schemas.microsoft.com/office/word/2016/wordml/cid" xmlns:w16="http://schemas.microsoft.com/office/word/2018/wordml" xmlns:w16sdtdh="http://schemas.microsoft.com/office/word/2020/wordml/sdtdatahash" xmlns:w16se="http://schemas.microsoft.com/office/word/2015/wordml/symex" xmlns:wpg="http://schemas.microsoft.com/office/word/2010/wordprocessingGroup" xmlns:wpi="http://schemas.microsoft.com/office/word/2010/wordprocessingInk" xmlns:wne="http://schemas.microsoft.com/office/word/2006/wordml" xmlns:wps="http://schemas.microsoft.com/office/word/2010/wordprocessingShape" mc:Ignorable="w14 w15 w16se w16cid w16 w16cex w16sdtdh wp14">
+<w:hdr xmlns:wpc="http://schemas.microsoft.com/office/word/2010/wordprocessingCanvas" xmlns:cx="http://schemas.microsoft.com/office/drawing/2014/chartex" xmlns:cx1="http://schemas.microsoft.com/office/drawing/2015/9/8/chartex" xmlns:cx2="http://schemas.microsoft.com/office/drawing/2015/10/21/chartex" xmlns:cx3="http://schemas.microsoft.com/office/drawing/2016/5/9/chartex" xmlns:cx4="http://schemas.microsoft.com/office/drawing/2016/5/10/chartex" xmlns:cx5="http://schemas.microsoft.com/office/drawing/2016/5/11/chartex" xmlns:cx6="http://schemas.microsoft.com/office/drawing/2016/5/12/chartex" xmlns:cx7="http://schemas.microsoft.com/office/drawing/2016/5/13/chartex" xmlns:cx8="http://schemas.microsoft.com/office/drawing/2016/5/14/chartex" xmlns:mc="http://schemas.openxmlformats.org/markup-compatibility/2006" xmlns:aink="http://schemas.microsoft.com/office/drawing/2016/ink" xmlns:am3d="http://schemas.microsoft.com/office/drawing/2017/model3d" xmlns:o="urn:schemas-microsoft-com:office:office" xmlns:oel="http://schemas.microsoft.com/office/2019/extlst" xmlns:r="http://schemas.openxmlformats.org/officeDocument/2006/relationships" xmlns:m="http://schemas.openxmlformats.org/officeDocument/2006/math" xmlns:v="urn:schemas-microsoft-com:vml" xmlns:wp14="http://schemas.microsoft.com/office/word/2010/wordprocessingDrawing" xmlns:wp="http://schemas.openxmlformats.org/drawingml/2006/wordprocessingDrawing" xmlns:w10="urn:schemas-microsoft-com:office:word" xmlns:w="http://schemas.openxmlformats.org/wordprocessingml/2006/main" xmlns:w14="http://schemas.microsoft.com/office/word/2010/wordml" xmlns:w15="http://schemas.microsoft.com/office/word/2012/wordml" xmlns:w16cex="http://schemas.microsoft.com/office/word/2018/wordml/cex" xmlns:w16cid="http://schemas.microsoft.com/office/word/2016/wordml/cid" xmlns:w16="http://schemas.microsoft.com/office/word/2018/wordml" xmlns:w16du="http://schemas.microsoft.com/office/word/2023/wordml/word16du" xmlns:w16sdtdh="http://schemas.microsoft.com/office/word/2020/wordml/sdtdatahash" xmlns:w16se="http://schemas.microsoft.com/office/word/2015/wordml/symex" xmlns:wpg="http://schemas.microsoft.com/office/word/2010/wordprocessingGroup" xmlns:wpi="http://schemas.microsoft.com/office/word/2010/wordprocessingInk" xmlns:wne="http://schemas.microsoft.com/office/word/2006/wordml" xmlns:wps="http://schemas.microsoft.com/office/word/2010/wordprocessingShape" mc:Ignorable="w14 w15 w16se w16cid w16 w16cex w16sdtdh w16du wp14">
   <w:p>
     <w:pPr>
       <w:pStyle w:val="Header"/>
@@ -2265,7 +2346,7 @@
 </file>
 
 <file path=word/numbering.xml><?xml version="1.0" encoding="utf-8"?>
-<w:numbering xmlns:wpc="http://schemas.microsoft.com/office/word/2010/wordprocessingCanvas" xmlns:cx="http://schemas.microsoft.com/office/drawing/2014/chartex" xmlns:cx1="http://schemas.microsoft.com/office/drawing/2015/9/8/chartex" xmlns:cx2="http://schemas.microsoft.com/office/drawing/2015/10/21/chartex" xmlns:cx3="http://schemas.microsoft.com/office/drawing/2016/5/9/chartex" xmlns:cx4="http://schemas.microsoft.com/office/drawing/2016/5/10/chartex" xmlns:cx5="http://schemas.microsoft.com/office/drawing/2016/5/11/chartex" xmlns:cx6="http://schemas.microsoft.com/office/drawing/2016/5/12/chartex" xmlns:cx7="http://schemas.microsoft.com/office/drawing/2016/5/13/chartex" xmlns:cx8="http://schemas.microsoft.com/office/drawing/2016/5/14/chartex" xmlns:mc="http://schemas.openxmlformats.org/markup-compatibility/2006" xmlns:aink="http://schemas.microsoft.com/office/drawing/2016/ink" xmlns:am3d="http://schemas.microsoft.com/office/drawing/2017/model3d" xmlns:o="urn:schemas-microsoft-com:office:office" xmlns:oel="http://schemas.microsoft.com/office/2019/extlst" xmlns:r="http://schemas.openxmlformats.org/officeDocument/2006/relationships" xmlns:m="http://schemas.openxmlformats.org/officeDocument/2006/math" xmlns:v="urn:schemas-microsoft-com:vml" xmlns:wp14="http://schemas.microsoft.com/office/word/2010/wordprocessingDrawing" xmlns:wp="http://schemas.openxmlformats.org/drawingml/2006/wordprocessingDrawing" xmlns:w10="urn:schemas-microsoft-com:office:word" xmlns:w="http://schemas.openxmlformats.org/wordprocessingml/2006/main" xmlns:w14="http://schemas.microsoft.com/office/word/2010/wordml" xmlns:w15="http://schemas.microsoft.com/office/word/2012/wordml" xmlns:w16cex="http://schemas.microsoft.com/office/word/2018/wordml/cex" xmlns:w16cid="http://schemas.microsoft.com/office/word/2016/wordml/cid" xmlns:w16="http://schemas.microsoft.com/office/word/2018/wordml" xmlns:w16sdtdh="http://schemas.microsoft.com/office/word/2020/wordml/sdtdatahash" xmlns:w16se="http://schemas.microsoft.com/office/word/2015/wordml/symex" xmlns:wpg="http://schemas.microsoft.com/office/word/2010/wordprocessingGroup" xmlns:wpi="http://schemas.microsoft.com/office/word/2010/wordprocessingInk" xmlns:wne="http://schemas.microsoft.com/office/word/2006/wordml" xmlns:wps="http://schemas.microsoft.com/office/word/2010/wordprocessingShape" mc:Ignorable="w14 w15 w16se w16cid w16 w16cex w16sdtdh wp14">
+<w:numbering xmlns:wpc="http://schemas.microsoft.com/office/word/2010/wordprocessingCanvas" xmlns:cx="http://schemas.microsoft.com/office/drawing/2014/chartex" xmlns:cx1="http://schemas.microsoft.com/office/drawing/2015/9/8/chartex" xmlns:cx2="http://schemas.microsoft.com/office/drawing/2015/10/21/chartex" xmlns:cx3="http://schemas.microsoft.com/office/drawing/2016/5/9/chartex" xmlns:cx4="http://schemas.microsoft.com/office/drawing/2016/5/10/chartex" xmlns:cx5="http://schemas.microsoft.com/office/drawing/2016/5/11/chartex" xmlns:cx6="http://schemas.microsoft.com/office/drawing/2016/5/12/chartex" xmlns:cx7="http://schemas.microsoft.com/office/drawing/2016/5/13/chartex" xmlns:cx8="http://schemas.microsoft.com/office/drawing/2016/5/14/chartex" xmlns:mc="http://schemas.openxmlformats.org/markup-compatibility/2006" xmlns:aink="http://schemas.microsoft.com/office/drawing/2016/ink" xmlns:am3d="http://schemas.microsoft.com/office/drawing/2017/model3d" xmlns:o="urn:schemas-microsoft-com:office:office" xmlns:oel="http://schemas.microsoft.com/office/2019/extlst" xmlns:r="http://schemas.openxmlformats.org/officeDocument/2006/relationships" xmlns:m="http://schemas.openxmlformats.org/officeDocument/2006/math" xmlns:v="urn:schemas-microsoft-com:vml" xmlns:wp14="http://schemas.microsoft.com/office/word/2010/wordprocessingDrawing" xmlns:wp="http://schemas.openxmlformats.org/drawingml/2006/wordprocessingDrawing" xmlns:w10="urn:schemas-microsoft-com:office:word" xmlns:w="http://schemas.openxmlformats.org/wordprocessingml/2006/main" xmlns:w14="http://schemas.microsoft.com/office/word/2010/wordml" xmlns:w15="http://schemas.microsoft.com/office/word/2012/wordml" xmlns:w16cex="http://schemas.microsoft.com/office/word/2018/wordml/cex" xmlns:w16cid="http://schemas.microsoft.com/office/word/2016/wordml/cid" xmlns:w16="http://schemas.microsoft.com/office/word/2018/wordml" xmlns:w16du="http://schemas.microsoft.com/office/word/2023/wordml/word16du" xmlns:w16sdtdh="http://schemas.microsoft.com/office/word/2020/wordml/sdtdatahash" xmlns:w16se="http://schemas.microsoft.com/office/word/2015/wordml/symex" xmlns:wpg="http://schemas.microsoft.com/office/word/2010/wordprocessingGroup" xmlns:wpi="http://schemas.microsoft.com/office/word/2010/wordprocessingInk" xmlns:wne="http://schemas.microsoft.com/office/word/2006/wordml" xmlns:wps="http://schemas.microsoft.com/office/word/2010/wordprocessingShape" mc:Ignorable="w14 w15 w16se w16cid w16 w16cex w16sdtdh w16du wp14">
   <w:abstractNum w:abstractNumId="0" w15:restartNumberingAfterBreak="0">
     <w:nsid w:val="04E60920"/>
     <w:multiLevelType w:val="hybridMultilevel"/>
@@ -7235,7 +7316,7 @@
 </file>
 
 <file path=word/styles.xml><?xml version="1.0" encoding="utf-8"?>
-<w:styles xmlns:mc="http://schemas.openxmlformats.org/markup-compatibility/2006" xmlns:r="http://schemas.openxmlformats.org/officeDocument/2006/relationships" xmlns:w="http://schemas.openxmlformats.org/wordprocessingml/2006/main" xmlns:w14="http://schemas.microsoft.com/office/word/2010/wordml" xmlns:w15="http://schemas.microsoft.com/office/word/2012/wordml" xmlns:w16cex="http://schemas.microsoft.com/office/word/2018/wordml/cex" xmlns:w16cid="http://schemas.microsoft.com/office/word/2016/wordml/cid" xmlns:w16="http://schemas.microsoft.com/office/word/2018/wordml" xmlns:w16sdtdh="http://schemas.microsoft.com/office/word/2020/wordml/sdtdatahash" xmlns:w16se="http://schemas.microsoft.com/office/word/2015/wordml/symex" mc:Ignorable="w14 w15 w16se w16cid w16 w16cex w16sdtdh">
+<w:styles xmlns:mc="http://schemas.openxmlformats.org/markup-compatibility/2006" xmlns:r="http://schemas.openxmlformats.org/officeDocument/2006/relationships" xmlns:w="http://schemas.openxmlformats.org/wordprocessingml/2006/main" xmlns:w14="http://schemas.microsoft.com/office/word/2010/wordml" xmlns:w15="http://schemas.microsoft.com/office/word/2012/wordml" xmlns:w16cex="http://schemas.microsoft.com/office/word/2018/wordml/cex" xmlns:w16cid="http://schemas.microsoft.com/office/word/2016/wordml/cid" xmlns:w16="http://schemas.microsoft.com/office/word/2018/wordml" xmlns:w16du="http://schemas.microsoft.com/office/word/2023/wordml/word16du" xmlns:w16sdtdh="http://schemas.microsoft.com/office/word/2020/wordml/sdtdatahash" xmlns:w16se="http://schemas.microsoft.com/office/word/2015/wordml/symex" mc:Ignorable="w14 w15 w16se w16cid w16 w16cex w16sdtdh w16du">
   <w:docDefaults>
     <w:rPrDefault>
       <w:rPr>
